--- a/cv/20170213_Doan_CV_PM.docx
+++ b/cv/20170213_Doan_CV_PM.docx
@@ -14,8 +14,6 @@
           <w:lang w:val="en-US"/>
         </w:rPr>
       </w:pPr>
-      <w:bookmarkStart w:id="0" w:name="_GoBack"/>
-      <w:bookmarkEnd w:id="0"/>
       <w:r>
         <w:rPr>
           <w:rFonts w:ascii="Arial" w:hAnsi="Arial" w:cs="Arial"/>
@@ -371,7 +369,17 @@
           <w:color w:val="000000"/>
           <w:sz w:val="20"/>
         </w:rPr>
-        <w:t>management</w:t>
+        <w:t>m</w:t>
+      </w:r>
+      <w:bookmarkStart w:id="0" w:name="_GoBack"/>
+      <w:bookmarkEnd w:id="0"/>
+      <w:r>
+        <w:rPr>
+          <w:rFonts w:ascii="Arial" w:hAnsi="Arial" w:cs="Arial"/>
+          <w:color w:val="000000"/>
+          <w:sz w:val="20"/>
+        </w:rPr>
+        <w:t>anagement</w:t>
       </w:r>
       <w:r>
         <w:rPr>
@@ -413,26 +421,14 @@
         </w:rPr>
         <w:t>(</w:t>
       </w:r>
-      <w:ins w:id="1" w:author="DOAN DO〉LGEVH VC IVI DEVELOPMENT CENTER VIETNAM(doan.do@lge.com)" w:date="2017-02-20T12:32:00Z">
-        <w:r>
-          <w:rPr>
-            <w:rFonts w:ascii="Arial" w:hAnsi="Arial" w:cs="Arial"/>
-            <w:color w:val="000000"/>
-            <w:sz w:val="20"/>
-          </w:rPr>
-          <w:t>E</w:t>
-        </w:r>
-      </w:ins>
-      <w:del w:id="2" w:author="DOAN DO〉LGEVH VC IVI DEVELOPMENT CENTER VIETNAM(doan.do@lge.com)" w:date="2017-02-20T12:32:00Z">
-        <w:r>
-          <w:rPr>
-            <w:rFonts w:ascii="Arial" w:hAnsi="Arial" w:cs="Arial"/>
-            <w:color w:val="000000"/>
-            <w:sz w:val="20"/>
-          </w:rPr>
-          <w:delText>e</w:delText>
-        </w:r>
-      </w:del>
+      <w:r>
+        <w:rPr>
+          <w:rFonts w:ascii="Arial" w:hAnsi="Arial" w:cs="Arial"/>
+          <w:color w:val="000000"/>
+          <w:sz w:val="20"/>
+        </w:rPr>
+        <w:t>E</w:t>
+      </w:r>
       <w:r>
         <w:rPr>
           <w:rFonts w:ascii="Arial" w:hAnsi="Arial" w:cs="Arial"/>
@@ -441,34 +437,14 @@
         </w:rPr>
         <w:t xml:space="preserve">mbedded, </w:t>
       </w:r>
-      <w:del w:id="3" w:author="DOAN DO〉LGEVH VC IVI DEVELOPMENT CENTER VIETNAM(doan.do@lge.com)" w:date="2017-02-20T12:32:00Z">
-        <w:r>
-          <w:rPr>
-            <w:rFonts w:ascii="Arial" w:hAnsi="Arial" w:cs="Arial"/>
-            <w:color w:val="000000"/>
-            <w:sz w:val="20"/>
-          </w:rPr>
-          <w:delText>Cus</w:delText>
-        </w:r>
-        <w:r>
-          <w:rPr>
-            <w:rFonts w:ascii="Arial" w:hAnsi="Arial" w:cs="Arial"/>
-            <w:color w:val="000000"/>
-            <w:sz w:val="20"/>
-          </w:rPr>
-          <w:delText>web</w:delText>
-        </w:r>
-      </w:del>
-      <w:ins w:id="4" w:author="DOAN DO〉LGEVH VC IVI DEVELOPMENT CENTER VIETNAM(doan.do@lge.com)" w:date="2017-02-20T12:32:00Z">
-        <w:r>
-          <w:rPr>
-            <w:rFonts w:ascii="Arial" w:hAnsi="Arial" w:cs="Arial"/>
-            <w:color w:val="000000"/>
-            <w:sz w:val="20"/>
-          </w:rPr>
-          <w:t>Web</w:t>
-        </w:r>
-      </w:ins>
+      <w:r>
+        <w:rPr>
+          <w:rFonts w:ascii="Arial" w:hAnsi="Arial" w:cs="Arial"/>
+          <w:color w:val="000000"/>
+          <w:sz w:val="20"/>
+        </w:rPr>
+        <w:t>Web</w:t>
+      </w:r>
       <w:r>
         <w:rPr>
           <w:rFonts w:ascii="Arial" w:hAnsi="Arial" w:cs="Arial"/>
@@ -589,25 +565,7 @@
           <w:color w:val="000000"/>
           <w:sz w:val="20"/>
         </w:rPr>
-        <w:t>Apply and customize Waterfall / CMMI L2 / IBM RUP / Agile model</w:t>
-      </w:r>
-      <w:del w:id="5" w:author="DOAN DO〉LGEVH VC IVI DEVELOPMENT CENTER VIETNAM(doan.do@lge.com)" w:date="2017-02-20T12:31:00Z">
-        <w:r>
-          <w:rPr>
-            <w:rFonts w:ascii="Arial" w:hAnsi="Arial" w:cs="Arial"/>
-            <w:color w:val="000000"/>
-            <w:sz w:val="20"/>
-          </w:rPr>
-          <w:delText>s</w:delText>
-        </w:r>
-      </w:del>
-      <w:r>
-        <w:rPr>
-          <w:rFonts w:ascii="Arial" w:hAnsi="Arial" w:cs="Arial"/>
-          <w:color w:val="000000"/>
-          <w:sz w:val="20"/>
-        </w:rPr>
-        <w:t xml:space="preserve"> </w:t>
+        <w:t xml:space="preserve">Apply and customize Waterfall / CMMI L2 / IBM RUP / Agile model </w:t>
       </w:r>
       <w:r>
         <w:rPr>
@@ -4032,14 +3990,6 @@
     <w:abstractNumId w:val="7"/>
   </w:num>
 </w:numbering>
-</file>
-
-<file path=word/people.xml><?xml version="1.0" encoding="utf-8"?>
-<w15:people xmlns:wpc="http://schemas.microsoft.com/office/word/2010/wordprocessingCanvas" xmlns:mc="http://schemas.openxmlformats.org/markup-compatibility/2006" xmlns:o="urn:schemas-microsoft-com:office:office" xmlns:r="http://schemas.openxmlformats.org/officeDocument/2006/relationships" xmlns:m="http://schemas.openxmlformats.org/officeDocument/2006/math" xmlns:v="urn:schemas-microsoft-com:vml" xmlns:wp14="http://schemas.microsoft.com/office/word/2010/wordprocessingDrawing" xmlns:wp="http://schemas.openxmlformats.org/drawingml/2006/wordprocessingDrawing" xmlns:w10="urn:schemas-microsoft-com:office:word" xmlns:w="http://schemas.openxmlformats.org/wordprocessingml/2006/main" xmlns:w14="http://schemas.microsoft.com/office/word/2010/wordml" xmlns:w15="http://schemas.microsoft.com/office/word/2012/wordml" xmlns:wpg="http://schemas.microsoft.com/office/word/2010/wordprocessingGroup" xmlns:wpi="http://schemas.microsoft.com/office/word/2010/wordprocessingInk" xmlns:wne="http://schemas.microsoft.com/office/word/2006/wordml" xmlns:wps="http://schemas.microsoft.com/office/word/2010/wordprocessingShape" mc:Ignorable="w14 w15 wp14">
-  <w15:person w15:author="DOAN DO〉LGEVH VC IVI DEVELOPMENT CENTER VIETNAM(doan.do@lge.com)">
-    <w15:presenceInfo w15:providerId="AD" w15:userId="S-1-5-21-2543426832-1914326140-3112152631-1750341"/>
-  </w15:person>
-</w15:people>
 </file>
 
 <file path=word/styles.xml><?xml version="1.0" encoding="utf-8"?>
@@ -5384,7 +5334,7 @@
 </file>
 
 <file path=customXml/itemProps1.xml><?xml version="1.0" encoding="utf-8"?>
-<ds:datastoreItem xmlns:ds="http://schemas.openxmlformats.org/officeDocument/2006/customXml" ds:itemID="{6A9D4E17-185D-454E-B868-C53BC78D39E5}">
+<ds:datastoreItem xmlns:ds="http://schemas.openxmlformats.org/officeDocument/2006/customXml" ds:itemID="{2516A15C-3008-4426-8775-08F2C32B78E8}">
   <ds:schemaRefs>
     <ds:schemaRef ds:uri="http://schemas.openxmlformats.org/officeDocument/2006/bibliography"/>
   </ds:schemaRefs>
